--- a/7.工作日志/陈少杰-工作日志-第11周.docx
+++ b/7.工作日志/陈少杰-工作日志-第11周.docx
@@ -866,10 +866,9 @@
             </w:pPr>
             <w:r>
               <w:rPr>
-                <w:rFonts w:hint="eastAsia"/>
-                <w:szCs w:val="21"/>
-              </w:rPr>
-              <w:t>0.5</w:t>
+                <w:szCs w:val="21"/>
+              </w:rPr>
+              <w:t>1</w:t>
             </w:r>
             <w:r>
               <w:rPr>
@@ -980,6 +979,8 @@
                 <w:szCs w:val="21"/>
               </w:rPr>
             </w:pPr>
+            <w:bookmarkStart w:id="0" w:name="_GoBack"/>
+            <w:bookmarkEnd w:id="0"/>
             <w:r>
               <w:rPr>
                 <w:rFonts w:hint="eastAsia"/>
@@ -1303,6 +1304,7 @@
             <w:pPr>
               <w:jc w:val="center"/>
               <w:rPr>
+                <w:rFonts w:hint="eastAsia"/>
                 <w:szCs w:val="21"/>
               </w:rPr>
             </w:pPr>
@@ -1334,13 +1336,13 @@
                 <w:rFonts w:hint="eastAsia"/>
                 <w:szCs w:val="21"/>
               </w:rPr>
-              <w:t>修改需求规格</w:t>
-            </w:r>
-            <w:r>
-              <w:rPr>
-                <w:szCs w:val="21"/>
-              </w:rPr>
-              <w:t>说明书</w:t>
+              <w:t>编码</w:t>
+            </w:r>
+            <w:r>
+              <w:rPr>
+                <w:szCs w:val="21"/>
+              </w:rPr>
+              <w:t>实现</w:t>
             </w:r>
           </w:p>
         </w:tc>
@@ -1363,13 +1365,13 @@
                 <w:rFonts w:hint="eastAsia"/>
                 <w:szCs w:val="21"/>
               </w:rPr>
-              <w:t>修改非功能需求</w:t>
-            </w:r>
-            <w:r>
-              <w:rPr>
-                <w:szCs w:val="21"/>
-              </w:rPr>
-              <w:t>部分</w:t>
+              <w:t>负责</w:t>
+            </w:r>
+            <w:r>
+              <w:rPr>
+                <w:szCs w:val="21"/>
+              </w:rPr>
+              <w:t>少量代码编写</w:t>
             </w:r>
           </w:p>
         </w:tc>
@@ -1383,6 +1385,7 @@
             <w:pPr>
               <w:jc w:val="center"/>
               <w:rPr>
+                <w:rFonts w:hint="eastAsia"/>
                 <w:szCs w:val="21"/>
               </w:rPr>
             </w:pPr>
@@ -1455,6 +1458,177 @@
           <w:tcPr>
             <w:tcW w:w="266" w:type="pct"/>
             <w:vMerge/>
+            <w:vAlign w:val="center"/>
+          </w:tcPr>
+          <w:p>
+            <w:pPr>
+              <w:jc w:val="center"/>
+              <w:rPr>
+                <w:szCs w:val="21"/>
+              </w:rPr>
+            </w:pPr>
+          </w:p>
+        </w:tc>
+        <w:tc>
+          <w:tcPr>
+            <w:tcW w:w="266" w:type="pct"/>
+            <w:shd w:val="clear" w:color="auto" w:fill="auto"/>
+            <w:vAlign w:val="center"/>
+          </w:tcPr>
+          <w:p>
+            <w:pPr>
+              <w:jc w:val="center"/>
+              <w:rPr>
+                <w:szCs w:val="21"/>
+              </w:rPr>
+            </w:pPr>
+            <w:r>
+              <w:rPr>
+                <w:rFonts w:hint="eastAsia"/>
+                <w:szCs w:val="21"/>
+              </w:rPr>
+              <w:t>5</w:t>
+            </w:r>
+          </w:p>
+        </w:tc>
+        <w:tc>
+          <w:tcPr>
+            <w:tcW w:w="1057" w:type="pct"/>
+            <w:shd w:val="clear" w:color="auto" w:fill="auto"/>
+            <w:vAlign w:val="center"/>
+          </w:tcPr>
+          <w:p>
+            <w:pPr>
+              <w:jc w:val="center"/>
+              <w:rPr>
+                <w:szCs w:val="21"/>
+              </w:rPr>
+            </w:pPr>
+            <w:r>
+              <w:rPr>
+                <w:rFonts w:hint="eastAsia"/>
+                <w:szCs w:val="21"/>
+              </w:rPr>
+              <w:t>修改需求规格</w:t>
+            </w:r>
+            <w:r>
+              <w:rPr>
+                <w:szCs w:val="21"/>
+              </w:rPr>
+              <w:t>说明书</w:t>
+            </w:r>
+          </w:p>
+        </w:tc>
+        <w:tc>
+          <w:tcPr>
+            <w:tcW w:w="1063" w:type="pct"/>
+            <w:shd w:val="clear" w:color="auto" w:fill="auto"/>
+            <w:vAlign w:val="center"/>
+          </w:tcPr>
+          <w:p>
+            <w:pPr>
+              <w:jc w:val="center"/>
+              <w:rPr>
+                <w:szCs w:val="21"/>
+              </w:rPr>
+            </w:pPr>
+            <w:r>
+              <w:rPr>
+                <w:rFonts w:hint="eastAsia"/>
+                <w:szCs w:val="21"/>
+              </w:rPr>
+              <w:t>修改非功能需求</w:t>
+            </w:r>
+            <w:r>
+              <w:rPr>
+                <w:szCs w:val="21"/>
+              </w:rPr>
+              <w:t>部分</w:t>
+            </w:r>
+          </w:p>
+        </w:tc>
+        <w:tc>
+          <w:tcPr>
+            <w:tcW w:w="538" w:type="pct"/>
+            <w:shd w:val="clear" w:color="auto" w:fill="auto"/>
+            <w:vAlign w:val="center"/>
+          </w:tcPr>
+          <w:p>
+            <w:pPr>
+              <w:jc w:val="center"/>
+              <w:rPr>
+                <w:szCs w:val="21"/>
+              </w:rPr>
+            </w:pPr>
+            <w:r>
+              <w:rPr>
+                <w:rFonts w:hint="eastAsia"/>
+                <w:szCs w:val="21"/>
+              </w:rPr>
+              <w:t>2</w:t>
+            </w:r>
+            <w:r>
+              <w:rPr>
+                <w:szCs w:val="21"/>
+              </w:rPr>
+              <w:t>h</w:t>
+            </w:r>
+          </w:p>
+        </w:tc>
+        <w:tc>
+          <w:tcPr>
+            <w:tcW w:w="734" w:type="pct"/>
+            <w:shd w:val="clear" w:color="auto" w:fill="auto"/>
+            <w:vAlign w:val="center"/>
+          </w:tcPr>
+          <w:p>
+            <w:pPr>
+              <w:jc w:val="center"/>
+              <w:rPr>
+                <w:szCs w:val="21"/>
+              </w:rPr>
+            </w:pPr>
+          </w:p>
+        </w:tc>
+        <w:tc>
+          <w:tcPr>
+            <w:tcW w:w="689" w:type="pct"/>
+            <w:shd w:val="clear" w:color="auto" w:fill="auto"/>
+            <w:vAlign w:val="center"/>
+          </w:tcPr>
+          <w:p>
+            <w:pPr>
+              <w:jc w:val="center"/>
+              <w:rPr>
+                <w:szCs w:val="21"/>
+              </w:rPr>
+            </w:pPr>
+          </w:p>
+        </w:tc>
+        <w:tc>
+          <w:tcPr>
+            <w:tcW w:w="387" w:type="pct"/>
+            <w:shd w:val="clear" w:color="auto" w:fill="auto"/>
+            <w:vAlign w:val="center"/>
+          </w:tcPr>
+          <w:p>
+            <w:pPr>
+              <w:jc w:val="center"/>
+              <w:rPr>
+                <w:szCs w:val="21"/>
+              </w:rPr>
+            </w:pPr>
+          </w:p>
+        </w:tc>
+      </w:tr>
+      <w:tr>
+        <w:trPr>
+          <w:trHeight w:val="612"/>
+        </w:trPr>
+        <w:tc>
+          <w:tcPr>
+            <w:tcW w:w="266" w:type="pct"/>
+            <w:vMerge/>
             <w:tcBorders>
               <w:bottom w:val="single" w:sz="4" w:space="0" w:color="auto"/>
             </w:tcBorders>
@@ -1486,7 +1660,7 @@
               <w:rPr>
                 <w:szCs w:val="21"/>
               </w:rPr>
-              <w:t>5</w:t>
+              <w:t>6</w:t>
             </w:r>
           </w:p>
         </w:tc>
@@ -1605,8 +1779,6 @@
                 <w:szCs w:val="21"/>
               </w:rPr>
             </w:pPr>
-            <w:bookmarkStart w:id="0" w:name="_GoBack"/>
-            <w:bookmarkEnd w:id="0"/>
           </w:p>
         </w:tc>
       </w:tr>
